--- a/docs/Техническое задание Чплыгина Н.Н. 589-3.docx
+++ b/docs/Техническое задание Чплыгина Н.Н. 589-3.docx
@@ -1564,15 +1564,7 @@
             <w:szCs w:val="28"/>
             <w:lang w:val="en-US"/>
           </w:rPr>
-          <m:t>L</m:t>
-        </m:r>
-        <m:r>
-          <w:rPr>
-            <w:rFonts w:ascii="Cambria Math" w:eastAsia="Times New Roman" w:hAnsi="Cambria Math" w:cs="Times New Roman"/>
-            <w:szCs w:val="28"/>
-            <w:lang w:val="en-US"/>
-          </w:rPr>
-          <m:t>≤</m:t>
+          <m:t>L≤</m:t>
         </m:r>
         <m:r>
           <w:rPr>
@@ -1924,6 +1916,7 @@
       <w:r>
         <w:rPr>
           <w:rFonts w:eastAsia="Times New Roman" w:cs="Times New Roman"/>
+          <w:noProof/>
           <w:szCs w:val="28"/>
         </w:rPr>
         <w:drawing>
@@ -2007,21 +2000,7 @@
           <w:rFonts w:eastAsia="Times New Roman" w:cs="Times New Roman"/>
           <w:szCs w:val="28"/>
         </w:rPr>
-        <w:t xml:space="preserve">с </w:t>
-      </w:r>
-      <w:r>
-        <w:rPr>
-          <w:rFonts w:eastAsia="Times New Roman" w:cs="Times New Roman"/>
-          <w:szCs w:val="28"/>
-        </w:rPr>
-        <w:t xml:space="preserve">креплением </w:t>
-      </w:r>
-      <w:r>
-        <w:rPr>
-          <w:rFonts w:eastAsia="Times New Roman" w:cs="Times New Roman"/>
-          <w:szCs w:val="28"/>
-        </w:rPr>
-        <w:t>под винты</w:t>
+        <w:t>с креплением под винты</w:t>
       </w:r>
     </w:p>
     <w:p>
@@ -2272,13 +2251,23 @@
           <w:lang w:val="en-US"/>
         </w:rPr>
       </w:pPr>
+      <w:commentRangeStart w:id="1"/>
       <w:r>
         <w:rPr>
           <w:rFonts w:eastAsia="Times New Roman" w:cs="Times New Roman"/>
           <w:szCs w:val="28"/>
           <w:lang w:val="en-US"/>
         </w:rPr>
-        <w:t>MS Windows 11,</w:t>
+        <w:t xml:space="preserve">MS Windows 11, MS Windows 10, MS Windows 8.1, MS Windows 7 SP1 </w:t>
+      </w:r>
+      <w:commentRangeEnd w:id="1"/>
+      <w:r>
+        <w:rPr>
+          <w:rStyle w:val="af5"/>
+          <w:rFonts w:asciiTheme="minorHAnsi" w:hAnsiTheme="minorHAnsi"/>
+          <w:color w:val="auto"/>
+        </w:rPr>
+        <w:commentReference w:id="1"/>
       </w:r>
       <w:r>
         <w:rPr>
@@ -2286,47 +2275,7 @@
           <w:szCs w:val="28"/>
           <w:lang w:val="en-US"/>
         </w:rPr>
-        <w:t xml:space="preserve"> </w:t>
-      </w:r>
-      <w:r>
-        <w:rPr>
-          <w:rFonts w:eastAsia="Times New Roman" w:cs="Times New Roman"/>
-          <w:szCs w:val="28"/>
-          <w:lang w:val="en-US"/>
-        </w:rPr>
-        <w:t>MS Windows 10,</w:t>
-      </w:r>
-      <w:r>
-        <w:rPr>
-          <w:rFonts w:eastAsia="Times New Roman" w:cs="Times New Roman"/>
-          <w:szCs w:val="28"/>
-          <w:lang w:val="en-US"/>
-        </w:rPr>
-        <w:t xml:space="preserve"> </w:t>
-      </w:r>
-      <w:r>
-        <w:rPr>
-          <w:rFonts w:eastAsia="Times New Roman" w:cs="Times New Roman"/>
-          <w:szCs w:val="28"/>
-          <w:lang w:val="en-US"/>
-        </w:rPr>
-        <w:t>MS Windows 8.1,</w:t>
-      </w:r>
-      <w:r>
-        <w:rPr>
-          <w:rFonts w:eastAsia="Times New Roman" w:cs="Times New Roman"/>
-          <w:szCs w:val="28"/>
-          <w:lang w:val="en-US"/>
-        </w:rPr>
-        <w:t xml:space="preserve"> </w:t>
-      </w:r>
-      <w:r>
-        <w:rPr>
-          <w:rFonts w:eastAsia="Times New Roman" w:cs="Times New Roman"/>
-          <w:szCs w:val="28"/>
-          <w:lang w:val="en-US"/>
-        </w:rPr>
-        <w:t>MS Windows 7 SP1 (</w:t>
+        <w:t>(</w:t>
       </w:r>
       <w:r>
         <w:rPr>
@@ -2437,7 +2386,58 @@
           <w:sz w:val="28"/>
           <w:szCs w:val="28"/>
         </w:rPr>
-        <w:t>процессор с поддержкой инструкций SSE2 и AVX</w:t>
+        <w:t xml:space="preserve">процессор с поддержкой инструкций </w:t>
+      </w:r>
+      <w:commentRangeStart w:id="2"/>
+      <w:r>
+        <w:rPr>
+          <w:rFonts w:ascii="Times New Roman" w:eastAsia="Times New Roman" w:hAnsi="Times New Roman" w:cs="Times New Roman"/>
+          <w:color w:val="000000" w:themeColor="text1"/>
+          <w:sz w:val="28"/>
+          <w:szCs w:val="28"/>
+        </w:rPr>
+        <w:t xml:space="preserve">SSE2 </w:t>
+      </w:r>
+      <w:commentRangeEnd w:id="2"/>
+      <w:r>
+        <w:rPr>
+          <w:rStyle w:val="af5"/>
+        </w:rPr>
+        <w:commentReference w:id="2"/>
+      </w:r>
+      <w:r>
+        <w:rPr>
+          <w:rFonts w:ascii="Times New Roman" w:eastAsia="Times New Roman" w:hAnsi="Times New Roman" w:cs="Times New Roman"/>
+          <w:color w:val="000000" w:themeColor="text1"/>
+          <w:sz w:val="28"/>
+          <w:szCs w:val="28"/>
+        </w:rPr>
+        <w:t xml:space="preserve">и </w:t>
+      </w:r>
+      <w:commentRangeStart w:id="3"/>
+      <w:commentRangeStart w:id="4"/>
+      <w:r>
+        <w:rPr>
+          <w:rFonts w:ascii="Times New Roman" w:eastAsia="Times New Roman" w:hAnsi="Times New Roman" w:cs="Times New Roman"/>
+          <w:color w:val="000000" w:themeColor="text1"/>
+          <w:sz w:val="28"/>
+          <w:szCs w:val="28"/>
+        </w:rPr>
+        <w:t>AVX</w:t>
+      </w:r>
+      <w:commentRangeEnd w:id="3"/>
+      <w:r>
+        <w:rPr>
+          <w:rStyle w:val="af5"/>
+        </w:rPr>
+        <w:commentReference w:id="3"/>
+      </w:r>
+      <w:commentRangeEnd w:id="4"/>
+      <w:r>
+        <w:rPr>
+          <w:rStyle w:val="af5"/>
+        </w:rPr>
+        <w:commentReference w:id="4"/>
       </w:r>
     </w:p>
     <w:p>
@@ -4046,7 +4046,7 @@
     </w:p>
     <w:p/>
     <w:sectPr>
-      <w:footerReference w:type="default" r:id="rId11"/>
+      <w:footerReference w:type="default" r:id="rId15"/>
       <w:pgSz w:w="11906" w:h="16838"/>
       <w:pgMar w:top="1134" w:right="707" w:bottom="1134" w:left="1134" w:header="709" w:footer="709" w:gutter="0"/>
       <w:cols w:space="708"/>
@@ -4055,6 +4055,93 @@
     </w:sectPr>
   </w:body>
 </w:document>
+</file>
+
+<file path=word/comments.xml><?xml version="1.0" encoding="utf-8"?>
+<w:comments xmlns:wpc="http://schemas.microsoft.com/office/word/2010/wordprocessingCanvas" xmlns:cx="http://schemas.microsoft.com/office/drawing/2014/chartex" xmlns:cx1="http://schemas.microsoft.com/office/drawing/2015/9/8/chartex" xmlns:cx2="http://schemas.microsoft.com/office/drawing/2015/10/21/chartex" xmlns:cx3="http://schemas.microsoft.com/office/drawing/2016/5/9/chartex" xmlns:cx4="http://schemas.microsoft.com/office/drawing/2016/5/10/chartex" xmlns:cx5="http://schemas.microsoft.com/office/drawing/2016/5/11/chartex" xmlns:cx6="http://schemas.microsoft.com/office/drawing/2016/5/12/chartex" xmlns:cx7="http://schemas.microsoft.com/office/drawing/2016/5/13/chartex" xmlns:cx8="http://schemas.microsoft.com/office/drawing/2016/5/14/chartex" xmlns:mc="http://schemas.openxmlformats.org/markup-compatibility/2006" xmlns:aink="http://schemas.microsoft.com/office/drawing/2016/ink" xmlns:am3d="http://schemas.microsoft.com/office/drawing/2017/model3d" xmlns:o="urn:schemas-microsoft-com:office:office" xmlns:oel="http://schemas.microsoft.com/office/2019/extlst" xmlns:r="http://schemas.openxmlformats.org/officeDocument/2006/relationships" xmlns:m="http://schemas.openxmlformats.org/officeDocument/2006/math" xmlns:v="urn:schemas-microsoft-com:vml" xmlns:wp14="http://schemas.microsoft.com/office/word/2010/wordprocessingDrawing" xmlns:wp="http://schemas.openxmlformats.org/drawingml/2006/wordprocessingDrawing" xmlns:w10="urn:schemas-microsoft-com:office:word" xmlns:w="http://schemas.openxmlformats.org/wordprocessingml/2006/main" xmlns:w14="http://schemas.microsoft.com/office/word/2010/wordml" xmlns:w15="http://schemas.microsoft.com/office/word/2012/wordml" xmlns:w16cex="http://schemas.microsoft.com/office/word/2018/wordml/cex" xmlns:w16cid="http://schemas.microsoft.com/office/word/2016/wordml/cid" xmlns:w16="http://schemas.microsoft.com/office/word/2018/wordml" xmlns:w16sdtdh="http://schemas.microsoft.com/office/word/2020/wordml/sdtdatahash" xmlns:w16se="http://schemas.microsoft.com/office/word/2015/wordml/symex" xmlns:wpg="http://schemas.microsoft.com/office/word/2010/wordprocessingGroup" xmlns:wpi="http://schemas.microsoft.com/office/word/2010/wordprocessingInk" xmlns:wne="http://schemas.microsoft.com/office/word/2006/wordml" xmlns:wps="http://schemas.microsoft.com/office/word/2010/wordprocessingShape" mc:Ignorable="w14 w15 w16se w16cid w16 w16cex w16sdtdh wp14">
+  <w:comment w:id="1" w:author="Kalentyev Alexey" w:date="2022-09-23T14:58:00Z" w:initials="KA">
+    <w:p>
+      <w:pPr>
+        <w:pStyle w:val="af6"/>
+      </w:pPr>
+      <w:r>
+        <w:rPr>
+          <w:rStyle w:val="af5"/>
+        </w:rPr>
+        <w:annotationRef/>
+      </w:r>
+    </w:p>
+  </w:comment>
+  <w:comment w:id="2" w:author="Kalentyev Alexey" w:date="2022-09-23T14:58:00Z" w:initials="KA">
+    <w:p>
+      <w:pPr>
+        <w:pStyle w:val="af6"/>
+      </w:pPr>
+      <w:r>
+        <w:rPr>
+          <w:rStyle w:val="af5"/>
+        </w:rPr>
+        <w:annotationRef/>
+      </w:r>
+    </w:p>
+  </w:comment>
+  <w:comment w:id="3" w:author="Kalentyev Alexey" w:date="2022-09-23T14:58:00Z" w:initials="KA">
+    <w:p>
+      <w:pPr>
+        <w:pStyle w:val="af6"/>
+      </w:pPr>
+      <w:r>
+        <w:rPr>
+          <w:rStyle w:val="af5"/>
+        </w:rPr>
+        <w:annotationRef/>
+      </w:r>
+    </w:p>
+  </w:comment>
+  <w:comment w:id="4" w:author="Kalentyev Alexey" w:date="2022-09-23T14:59:00Z" w:initials="KA">
+    <w:p>
+      <w:pPr>
+        <w:pStyle w:val="af6"/>
+      </w:pPr>
+      <w:r>
+        <w:rPr>
+          <w:rStyle w:val="af5"/>
+        </w:rPr>
+        <w:annotationRef/>
+      </w:r>
+      <w:r>
+        <w:t>Окончания маркерных списков.</w:t>
+      </w:r>
+    </w:p>
+  </w:comment>
+</w:comments>
+</file>
+
+<file path=word/commentsExtended.xml><?xml version="1.0" encoding="utf-8"?>
+<w15:commentsEx xmlns:wpc="http://schemas.microsoft.com/office/word/2010/wordprocessingCanvas" xmlns:cx="http://schemas.microsoft.com/office/drawing/2014/chartex" xmlns:cx1="http://schemas.microsoft.com/office/drawing/2015/9/8/chartex" xmlns:cx2="http://schemas.microsoft.com/office/drawing/2015/10/21/chartex" xmlns:cx3="http://schemas.microsoft.com/office/drawing/2016/5/9/chartex" xmlns:cx4="http://schemas.microsoft.com/office/drawing/2016/5/10/chartex" xmlns:cx5="http://schemas.microsoft.com/office/drawing/2016/5/11/chartex" xmlns:cx6="http://schemas.microsoft.com/office/drawing/2016/5/12/chartex" xmlns:cx7="http://schemas.microsoft.com/office/drawing/2016/5/13/chartex" xmlns:cx8="http://schemas.microsoft.com/office/drawing/2016/5/14/chartex" xmlns:mc="http://schemas.openxmlformats.org/markup-compatibility/2006" xmlns:aink="http://schemas.microsoft.com/office/drawing/2016/ink" xmlns:am3d="http://schemas.microsoft.com/office/drawing/2017/model3d" xmlns:o="urn:schemas-microsoft-com:office:office" xmlns:oel="http://schemas.microsoft.com/office/2019/extlst" xmlns:r="http://schemas.openxmlformats.org/officeDocument/2006/relationships" xmlns:m="http://schemas.openxmlformats.org/officeDocument/2006/math" xmlns:v="urn:schemas-microsoft-com:vml" xmlns:wp14="http://schemas.microsoft.com/office/word/2010/wordprocessingDrawing" xmlns:wp="http://schemas.openxmlformats.org/drawingml/2006/wordprocessingDrawing" xmlns:w10="urn:schemas-microsoft-com:office:word" xmlns:w="http://schemas.openxmlformats.org/wordprocessingml/2006/main" xmlns:w14="http://schemas.microsoft.com/office/word/2010/wordml" xmlns:w15="http://schemas.microsoft.com/office/word/2012/wordml" xmlns:w16cex="http://schemas.microsoft.com/office/word/2018/wordml/cex" xmlns:w16cid="http://schemas.microsoft.com/office/word/2016/wordml/cid" xmlns:w16="http://schemas.microsoft.com/office/word/2018/wordml" xmlns:w16sdtdh="http://schemas.microsoft.com/office/word/2020/wordml/sdtdatahash" xmlns:w16se="http://schemas.microsoft.com/office/word/2015/wordml/symex" xmlns:wpg="http://schemas.microsoft.com/office/word/2010/wordprocessingGroup" xmlns:wpi="http://schemas.microsoft.com/office/word/2010/wordprocessingInk" xmlns:wne="http://schemas.microsoft.com/office/word/2006/wordml" xmlns:wps="http://schemas.microsoft.com/office/word/2010/wordprocessingShape" mc:Ignorable="w14 w15 w16se w16cid w16 w16cex w16sdtdh wp14">
+  <w15:commentEx w15:paraId="5387EE2A" w15:done="0"/>
+  <w15:commentEx w15:paraId="4A51E6FF" w15:done="0"/>
+  <w15:commentEx w15:paraId="7C2D3FBB" w15:done="0"/>
+  <w15:commentEx w15:paraId="70E454FB" w15:done="0"/>
+</w15:commentsEx>
+</file>
+
+<file path=word/commentsExtensible.xml><?xml version="1.0" encoding="utf-8"?>
+<w16cex:commentsExtensible xmlns:wpc="http://schemas.microsoft.com/office/word/2010/wordprocessingCanvas" xmlns:cx="http://schemas.microsoft.com/office/drawing/2014/chartex" xmlns:cx1="http://schemas.microsoft.com/office/drawing/2015/9/8/chartex" xmlns:cx2="http://schemas.microsoft.com/office/drawing/2015/10/21/chartex" xmlns:cx3="http://schemas.microsoft.com/office/drawing/2016/5/9/chartex" xmlns:cx4="http://schemas.microsoft.com/office/drawing/2016/5/10/chartex" xmlns:cx5="http://schemas.microsoft.com/office/drawing/2016/5/11/chartex" xmlns:cx6="http://schemas.microsoft.com/office/drawing/2016/5/12/chartex" xmlns:cx7="http://schemas.microsoft.com/office/drawing/2016/5/13/chartex" xmlns:cx8="http://schemas.microsoft.com/office/drawing/2016/5/14/chartex" xmlns:mc="http://schemas.openxmlformats.org/markup-compatibility/2006" xmlns:aink="http://schemas.microsoft.com/office/drawing/2016/ink" xmlns:am3d="http://schemas.microsoft.com/office/drawing/2017/model3d" xmlns:o="urn:schemas-microsoft-com:office:office" xmlns:oel="http://schemas.microsoft.com/office/2019/extlst" xmlns:r="http://schemas.openxmlformats.org/officeDocument/2006/relationships" xmlns:m="http://schemas.openxmlformats.org/officeDocument/2006/math" xmlns:v="urn:schemas-microsoft-com:vml" xmlns:wp14="http://schemas.microsoft.com/office/word/2010/wordprocessingDrawing" xmlns:wp="http://schemas.openxmlformats.org/drawingml/2006/wordprocessingDrawing" xmlns:w10="urn:schemas-microsoft-com:office:word" xmlns:w="http://schemas.openxmlformats.org/wordprocessingml/2006/main" xmlns:w14="http://schemas.microsoft.com/office/word/2010/wordml" xmlns:w15="http://schemas.microsoft.com/office/word/2012/wordml" xmlns:w16cex="http://schemas.microsoft.com/office/word/2018/wordml/cex" xmlns:w16cid="http://schemas.microsoft.com/office/word/2016/wordml/cid" xmlns:w16="http://schemas.microsoft.com/office/word/2018/wordml" xmlns:w16sdtdh="http://schemas.microsoft.com/office/word/2020/wordml/sdtdatahash" xmlns:w16se="http://schemas.microsoft.com/office/word/2015/wordml/symex" xmlns:wpg="http://schemas.microsoft.com/office/word/2010/wordprocessingGroup" xmlns:wpi="http://schemas.microsoft.com/office/word/2010/wordprocessingInk" xmlns:wne="http://schemas.microsoft.com/office/word/2006/wordml" xmlns:wps="http://schemas.microsoft.com/office/word/2010/wordprocessingShape" mc:Ignorable="w14 w15 w16se w16cid w16 w16cex w16sdtdh wp14">
+  <w16cex:commentExtensible w16cex:durableId="26D8480F" w16cex:dateUtc="2022-09-23T07:58:00Z"/>
+  <w16cex:commentExtensible w16cex:durableId="26D8481C" w16cex:dateUtc="2022-09-23T07:58:00Z"/>
+  <w16cex:commentExtensible w16cex:durableId="26D8481E" w16cex:dateUtc="2022-09-23T07:58:00Z"/>
+  <w16cex:commentExtensible w16cex:durableId="26D8483C" w16cex:dateUtc="2022-09-23T07:59:00Z"/>
+</w16cex:commentsExtensible>
+</file>
+
+<file path=word/commentsIds.xml><?xml version="1.0" encoding="utf-8"?>
+<w16cid:commentsIds xmlns:wpc="http://schemas.microsoft.com/office/word/2010/wordprocessingCanvas" xmlns:cx="http://schemas.microsoft.com/office/drawing/2014/chartex" xmlns:cx1="http://schemas.microsoft.com/office/drawing/2015/9/8/chartex" xmlns:cx2="http://schemas.microsoft.com/office/drawing/2015/10/21/chartex" xmlns:cx3="http://schemas.microsoft.com/office/drawing/2016/5/9/chartex" xmlns:cx4="http://schemas.microsoft.com/office/drawing/2016/5/10/chartex" xmlns:cx5="http://schemas.microsoft.com/office/drawing/2016/5/11/chartex" xmlns:cx6="http://schemas.microsoft.com/office/drawing/2016/5/12/chartex" xmlns:cx7="http://schemas.microsoft.com/office/drawing/2016/5/13/chartex" xmlns:cx8="http://schemas.microsoft.com/office/drawing/2016/5/14/chartex" xmlns:mc="http://schemas.openxmlformats.org/markup-compatibility/2006" xmlns:aink="http://schemas.microsoft.com/office/drawing/2016/ink" xmlns:am3d="http://schemas.microsoft.com/office/drawing/2017/model3d" xmlns:o="urn:schemas-microsoft-com:office:office" xmlns:oel="http://schemas.microsoft.com/office/2019/extlst" xmlns:r="http://schemas.openxmlformats.org/officeDocument/2006/relationships" xmlns:m="http://schemas.openxmlformats.org/officeDocument/2006/math" xmlns:v="urn:schemas-microsoft-com:vml" xmlns:wp14="http://schemas.microsoft.com/office/word/2010/wordprocessingDrawing" xmlns:wp="http://schemas.openxmlformats.org/drawingml/2006/wordprocessingDrawing" xmlns:w10="urn:schemas-microsoft-com:office:word" xmlns:w="http://schemas.openxmlformats.org/wordprocessingml/2006/main" xmlns:w14="http://schemas.microsoft.com/office/word/2010/wordml" xmlns:w15="http://schemas.microsoft.com/office/word/2012/wordml" xmlns:w16cex="http://schemas.microsoft.com/office/word/2018/wordml/cex" xmlns:w16cid="http://schemas.microsoft.com/office/word/2016/wordml/cid" xmlns:w16="http://schemas.microsoft.com/office/word/2018/wordml" xmlns:w16sdtdh="http://schemas.microsoft.com/office/word/2020/wordml/sdtdatahash" xmlns:w16se="http://schemas.microsoft.com/office/word/2015/wordml/symex" xmlns:wpg="http://schemas.microsoft.com/office/word/2010/wordprocessingGroup" xmlns:wpi="http://schemas.microsoft.com/office/word/2010/wordprocessingInk" xmlns:wne="http://schemas.microsoft.com/office/word/2006/wordml" xmlns:wps="http://schemas.microsoft.com/office/word/2010/wordprocessingShape" mc:Ignorable="w14 w15 w16se w16cid w16 w16cex w16sdtdh wp14">
+  <w16cid:commentId w16cid:paraId="5387EE2A" w16cid:durableId="26D8480F"/>
+  <w16cid:commentId w16cid:paraId="4A51E6FF" w16cid:durableId="26D8481C"/>
+  <w16cid:commentId w16cid:paraId="7C2D3FBB" w16cid:durableId="26D8481E"/>
+  <w16cid:commentId w16cid:paraId="70E454FB" w16cid:durableId="26D8483C"/>
+</w16cid:commentsIds>
 </file>
 
 <file path=word/endnotes.xml><?xml version="1.0" encoding="utf-8"?>
@@ -5622,6 +5709,14 @@
     <w:abstractNumId w:val="5"/>
   </w:num>
 </w:numbering>
+</file>
+
+<file path=word/people.xml><?xml version="1.0" encoding="utf-8"?>
+<w15:people xmlns:wpc="http://schemas.microsoft.com/office/word/2010/wordprocessingCanvas" xmlns:cx="http://schemas.microsoft.com/office/drawing/2014/chartex" xmlns:cx1="http://schemas.microsoft.com/office/drawing/2015/9/8/chartex" xmlns:cx2="http://schemas.microsoft.com/office/drawing/2015/10/21/chartex" xmlns:cx3="http://schemas.microsoft.com/office/drawing/2016/5/9/chartex" xmlns:cx4="http://schemas.microsoft.com/office/drawing/2016/5/10/chartex" xmlns:cx5="http://schemas.microsoft.com/office/drawing/2016/5/11/chartex" xmlns:cx6="http://schemas.microsoft.com/office/drawing/2016/5/12/chartex" xmlns:cx7="http://schemas.microsoft.com/office/drawing/2016/5/13/chartex" xmlns:cx8="http://schemas.microsoft.com/office/drawing/2016/5/14/chartex" xmlns:mc="http://schemas.openxmlformats.org/markup-compatibility/2006" xmlns:aink="http://schemas.microsoft.com/office/drawing/2016/ink" xmlns:am3d="http://schemas.microsoft.com/office/drawing/2017/model3d" xmlns:o="urn:schemas-microsoft-com:office:office" xmlns:oel="http://schemas.microsoft.com/office/2019/extlst" xmlns:r="http://schemas.openxmlformats.org/officeDocument/2006/relationships" xmlns:m="http://schemas.openxmlformats.org/officeDocument/2006/math" xmlns:v="urn:schemas-microsoft-com:vml" xmlns:wp14="http://schemas.microsoft.com/office/word/2010/wordprocessingDrawing" xmlns:wp="http://schemas.openxmlformats.org/drawingml/2006/wordprocessingDrawing" xmlns:w10="urn:schemas-microsoft-com:office:word" xmlns:w="http://schemas.openxmlformats.org/wordprocessingml/2006/main" xmlns:w14="http://schemas.microsoft.com/office/word/2010/wordml" xmlns:w15="http://schemas.microsoft.com/office/word/2012/wordml" xmlns:w16cex="http://schemas.microsoft.com/office/word/2018/wordml/cex" xmlns:w16cid="http://schemas.microsoft.com/office/word/2016/wordml/cid" xmlns:w16="http://schemas.microsoft.com/office/word/2018/wordml" xmlns:w16sdtdh="http://schemas.microsoft.com/office/word/2020/wordml/sdtdatahash" xmlns:w16se="http://schemas.microsoft.com/office/word/2015/wordml/symex" xmlns:wpg="http://schemas.microsoft.com/office/word/2010/wordprocessingGroup" xmlns:wpi="http://schemas.microsoft.com/office/word/2010/wordprocessingInk" xmlns:wne="http://schemas.microsoft.com/office/word/2006/wordml" xmlns:wps="http://schemas.microsoft.com/office/word/2010/wordprocessingShape" mc:Ignorable="w14 w15 w16se w16cid w16 w16cex w16sdtdh wp14">
+  <w15:person w15:author="Kalentyev Alexey">
+    <w15:presenceInfo w15:providerId="Windows Live" w15:userId="da819b8650d7d997"/>
+  </w15:person>
+</w15:people>
 </file>
 
 <file path=word/styles.xml><?xml version="1.0" encoding="utf-8"?>
@@ -6713,6 +6808,74 @@
       <w:color w:val="808080"/>
     </w:rPr>
   </w:style>
+  <w:style w:type="character" w:styleId="af5">
+    <w:name w:val="annotation reference"/>
+    <w:basedOn w:val="a1"/>
+    <w:uiPriority w:val="99"/>
+    <w:semiHidden/>
+    <w:unhideWhenUsed/>
+    <w:rsid w:val="00CF05EE"/>
+    <w:rPr>
+      <w:sz w:val="16"/>
+      <w:szCs w:val="16"/>
+    </w:rPr>
+  </w:style>
+  <w:style w:type="paragraph" w:styleId="af6">
+    <w:name w:val="annotation text"/>
+    <w:basedOn w:val="a0"/>
+    <w:link w:val="af7"/>
+    <w:uiPriority w:val="99"/>
+    <w:semiHidden/>
+    <w:unhideWhenUsed/>
+    <w:rsid w:val="00CF05EE"/>
+    <w:pPr>
+      <w:spacing w:line="240" w:lineRule="auto"/>
+    </w:pPr>
+    <w:rPr>
+      <w:sz w:val="20"/>
+      <w:szCs w:val="20"/>
+    </w:rPr>
+  </w:style>
+  <w:style w:type="character" w:customStyle="1" w:styleId="af7">
+    <w:name w:val="Текст примечания Знак"/>
+    <w:basedOn w:val="a1"/>
+    <w:link w:val="af6"/>
+    <w:uiPriority w:val="99"/>
+    <w:semiHidden/>
+    <w:rsid w:val="00CF05EE"/>
+    <w:rPr>
+      <w:sz w:val="20"/>
+      <w:szCs w:val="20"/>
+    </w:rPr>
+  </w:style>
+  <w:style w:type="paragraph" w:styleId="af8">
+    <w:name w:val="annotation subject"/>
+    <w:basedOn w:val="af6"/>
+    <w:next w:val="af6"/>
+    <w:link w:val="af9"/>
+    <w:uiPriority w:val="99"/>
+    <w:semiHidden/>
+    <w:unhideWhenUsed/>
+    <w:rsid w:val="00CF05EE"/>
+    <w:rPr>
+      <w:b/>
+      <w:bCs/>
+    </w:rPr>
+  </w:style>
+  <w:style w:type="character" w:customStyle="1" w:styleId="af9">
+    <w:name w:val="Тема примечания Знак"/>
+    <w:basedOn w:val="af7"/>
+    <w:link w:val="af8"/>
+    <w:uiPriority w:val="99"/>
+    <w:semiHidden/>
+    <w:rsid w:val="00CF05EE"/>
+    <w:rPr>
+      <w:b/>
+      <w:bCs/>
+      <w:sz w:val="20"/>
+      <w:szCs w:val="20"/>
+    </w:rPr>
+  </w:style>
 </w:styles>
 </file>
 
